--- a/psd_demo/huong_dan_cat_psd_html.docx
+++ b/psd_demo/huong_dan_cat_psd_html.docx
@@ -31,8 +31,901 @@
       <w:r>
         <w:t xml:space="preserve"> PSD sang HTML</w:t>
       </w:r>
+    </w:p>
+    <w:p/>
+    <w:p>
+      <w:pPr>
+        <w:pStyle w:val="ListParagraph"/>
+        <w:numPr>
+          <w:ilvl w:val="0"/>
+          <w:numId w:val="1"/>
+        </w:numPr>
+      </w:pPr>
+      <w:proofErr w:type="spellStart"/>
+      <w:r>
+        <w:rPr>
+          <w:b/>
+        </w:rPr>
+        <w:t>Xây</w:t>
+      </w:r>
+      <w:proofErr w:type="spellEnd"/>
+      <w:r>
+        <w:rPr>
+          <w:b/>
+        </w:rPr>
+        <w:t xml:space="preserve"> </w:t>
+      </w:r>
+      <w:proofErr w:type="spellStart"/>
+      <w:r>
+        <w:rPr>
+          <w:b/>
+        </w:rPr>
+        <w:t>dựng</w:t>
+      </w:r>
+      <w:proofErr w:type="spellEnd"/>
+      <w:r>
+        <w:rPr>
+          <w:b/>
+        </w:rPr>
+        <w:t xml:space="preserve"> </w:t>
+      </w:r>
+      <w:proofErr w:type="spellStart"/>
+      <w:r>
+        <w:rPr>
+          <w:b/>
+        </w:rPr>
+        <w:t>cấu</w:t>
+      </w:r>
+      <w:proofErr w:type="spellEnd"/>
+      <w:r>
+        <w:rPr>
+          <w:b/>
+        </w:rPr>
+        <w:t xml:space="preserve"> </w:t>
+      </w:r>
+      <w:proofErr w:type="spellStart"/>
+      <w:r>
+        <w:rPr>
+          <w:b/>
+        </w:rPr>
+        <w:t>trúc</w:t>
+      </w:r>
+      <w:proofErr w:type="spellEnd"/>
+      <w:r>
+        <w:rPr>
+          <w:b/>
+        </w:rPr>
+        <w:t xml:space="preserve"> </w:t>
+      </w:r>
+      <w:proofErr w:type="spellStart"/>
+      <w:r>
+        <w:rPr>
+          <w:b/>
+        </w:rPr>
+        <w:t>thư</w:t>
+      </w:r>
+      <w:proofErr w:type="spellEnd"/>
+      <w:r>
+        <w:rPr>
+          <w:b/>
+        </w:rPr>
+        <w:t xml:space="preserve"> </w:t>
+      </w:r>
+      <w:proofErr w:type="spellStart"/>
+      <w:r>
+        <w:rPr>
+          <w:b/>
+        </w:rPr>
+        <w:t>mụ</w:t>
+      </w:r>
+      <w:r>
+        <w:rPr>
+          <w:b/>
+        </w:rPr>
+        <w:t>c</w:t>
+      </w:r>
+      <w:proofErr w:type="spellEnd"/>
+      <w:r>
+        <w:rPr>
+          <w:b/>
+        </w:rPr>
+        <w:t xml:space="preserve"> </w:t>
+      </w:r>
+      <w:proofErr w:type="spellStart"/>
+      <w:r>
+        <w:rPr>
+          <w:b/>
+        </w:rPr>
+        <w:t>lưu</w:t>
+      </w:r>
+      <w:proofErr w:type="spellEnd"/>
+      <w:r>
+        <w:rPr>
+          <w:b/>
+        </w:rPr>
+        <w:t xml:space="preserve"> </w:t>
+      </w:r>
+      <w:proofErr w:type="spellStart"/>
+      <w:r>
+        <w:rPr>
+          <w:b/>
+        </w:rPr>
+        <w:t>trữ</w:t>
+      </w:r>
+      <w:proofErr w:type="spellEnd"/>
+    </w:p>
+    <w:p>
+      <w:pPr>
+        <w:pStyle w:val="ListParagraph"/>
+      </w:pPr>
+      <w:r>
+        <w:rPr>
+          <w:noProof/>
+        </w:rPr>
+        <w:drawing>
+          <wp:inline distT="0" distB="0" distL="0" distR="0" wp14:anchorId="2D836490" wp14:editId="2EA9006C">
+            <wp:extent cx="1333333" cy="1190476"/>
+            <wp:effectExtent l="0" t="0" r="635" b="0"/>
+            <wp:docPr id="1" name="Picture 1"/>
+            <wp:cNvGraphicFramePr>
+              <a:graphicFrameLocks xmlns:a="http://schemas.openxmlformats.org/drawingml/2006/main" noChangeAspect="1"/>
+            </wp:cNvGraphicFramePr>
+            <a:graphic xmlns:a="http://schemas.openxmlformats.org/drawingml/2006/main">
+              <a:graphicData uri="http://schemas.openxmlformats.org/drawingml/2006/picture">
+                <pic:pic xmlns:pic="http://schemas.openxmlformats.org/drawingml/2006/picture">
+                  <pic:nvPicPr>
+                    <pic:cNvPr id="1" name=""/>
+                    <pic:cNvPicPr/>
+                  </pic:nvPicPr>
+                  <pic:blipFill>
+                    <a:blip r:embed="rId5"/>
+                    <a:stretch>
+                      <a:fillRect/>
+                    </a:stretch>
+                  </pic:blipFill>
+                  <pic:spPr>
+                    <a:xfrm>
+                      <a:off x="0" y="0"/>
+                      <a:ext cx="1333333" cy="1190476"/>
+                    </a:xfrm>
+                    <a:prstGeom prst="rect">
+                      <a:avLst/>
+                    </a:prstGeom>
+                  </pic:spPr>
+                </pic:pic>
+              </a:graphicData>
+            </a:graphic>
+          </wp:inline>
+        </w:drawing>
+      </w:r>
       <w:bookmarkStart w:id="0" w:name="_GoBack"/>
       <w:bookmarkEnd w:id="0"/>
+    </w:p>
+    <w:p>
+      <w:pPr>
+        <w:pStyle w:val="ListParagraph"/>
+        <w:numPr>
+          <w:ilvl w:val="0"/>
+          <w:numId w:val="1"/>
+        </w:numPr>
+        <w:rPr>
+          <w:b/>
+        </w:rPr>
+      </w:pPr>
+      <w:proofErr w:type="spellStart"/>
+      <w:r>
+        <w:rPr>
+          <w:b/>
+        </w:rPr>
+        <w:t>Cắt</w:t>
+      </w:r>
+      <w:proofErr w:type="spellEnd"/>
+      <w:r>
+        <w:rPr>
+          <w:b/>
+        </w:rPr>
+        <w:t xml:space="preserve"> </w:t>
+      </w:r>
+      <w:proofErr w:type="spellStart"/>
+      <w:r>
+        <w:rPr>
+          <w:b/>
+        </w:rPr>
+        <w:t>ảnh</w:t>
+      </w:r>
+      <w:proofErr w:type="spellEnd"/>
+      <w:r>
+        <w:rPr>
+          <w:b/>
+        </w:rPr>
+        <w:t xml:space="preserve"> </w:t>
+      </w:r>
+      <w:proofErr w:type="spellStart"/>
+      <w:r>
+        <w:rPr>
+          <w:b/>
+        </w:rPr>
+        <w:t>cần</w:t>
+      </w:r>
+      <w:proofErr w:type="spellEnd"/>
+      <w:r>
+        <w:rPr>
+          <w:b/>
+        </w:rPr>
+        <w:t xml:space="preserve"> </w:t>
+      </w:r>
+      <w:proofErr w:type="spellStart"/>
+      <w:r>
+        <w:rPr>
+          <w:b/>
+        </w:rPr>
+        <w:t>thiết</w:t>
+      </w:r>
+      <w:proofErr w:type="spellEnd"/>
+    </w:p>
+    <w:p>
+      <w:pPr>
+        <w:pStyle w:val="ListParagraph"/>
+      </w:pPr>
+      <w:proofErr w:type="spellStart"/>
+      <w:r>
+        <w:t>Mở</w:t>
+      </w:r>
+      <w:proofErr w:type="spellEnd"/>
+      <w:r>
+        <w:t xml:space="preserve"> file PSD, </w:t>
+      </w:r>
+      <w:proofErr w:type="spellStart"/>
+      <w:r>
+        <w:t>cắt</w:t>
+      </w:r>
+      <w:proofErr w:type="spellEnd"/>
+      <w:r>
+        <w:t xml:space="preserve"> </w:t>
+      </w:r>
+      <w:proofErr w:type="spellStart"/>
+      <w:r>
+        <w:t>các</w:t>
+      </w:r>
+      <w:proofErr w:type="spellEnd"/>
+      <w:r>
+        <w:t xml:space="preserve"> </w:t>
+      </w:r>
+      <w:proofErr w:type="spellStart"/>
+      <w:r>
+        <w:t>ảnh</w:t>
+      </w:r>
+      <w:proofErr w:type="spellEnd"/>
+      <w:r>
+        <w:t xml:space="preserve"> </w:t>
+      </w:r>
+      <w:proofErr w:type="spellStart"/>
+      <w:r>
+        <w:t>cần</w:t>
+      </w:r>
+      <w:proofErr w:type="spellEnd"/>
+      <w:r>
+        <w:t xml:space="preserve"> </w:t>
+      </w:r>
+      <w:proofErr w:type="spellStart"/>
+      <w:r>
+        <w:t>thiết</w:t>
+      </w:r>
+      <w:proofErr w:type="spellEnd"/>
+      <w:r>
+        <w:t xml:space="preserve"> </w:t>
+      </w:r>
+      <w:proofErr w:type="spellStart"/>
+      <w:r>
+        <w:t>sử</w:t>
+      </w:r>
+      <w:proofErr w:type="spellEnd"/>
+      <w:r>
+        <w:t xml:space="preserve"> </w:t>
+      </w:r>
+      <w:proofErr w:type="spellStart"/>
+      <w:r>
+        <w:t>dụng</w:t>
+      </w:r>
+      <w:proofErr w:type="spellEnd"/>
+      <w:r>
+        <w:t xml:space="preserve"> </w:t>
+      </w:r>
+      <w:proofErr w:type="spellStart"/>
+      <w:r>
+        <w:t>chức</w:t>
+      </w:r>
+      <w:proofErr w:type="spellEnd"/>
+      <w:r>
+        <w:t xml:space="preserve"> </w:t>
+      </w:r>
+      <w:proofErr w:type="spellStart"/>
+      <w:r>
+        <w:t>năng</w:t>
+      </w:r>
+      <w:proofErr w:type="spellEnd"/>
+      <w:r>
+        <w:t xml:space="preserve"> Crop</w:t>
+      </w:r>
+      <w:r>
+        <w:t xml:space="preserve"> (</w:t>
+      </w:r>
+      <w:proofErr w:type="spellStart"/>
+      <w:r>
+        <w:t>phím</w:t>
+      </w:r>
+      <w:proofErr w:type="spellEnd"/>
+      <w:r>
+        <w:t xml:space="preserve"> </w:t>
+      </w:r>
+      <w:proofErr w:type="spellStart"/>
+      <w:r>
+        <w:t>tắt</w:t>
+      </w:r>
+      <w:proofErr w:type="spellEnd"/>
+      <w:r>
+        <w:t xml:space="preserve"> C)</w:t>
+      </w:r>
+      <w:r>
+        <w:t xml:space="preserve"> </w:t>
+      </w:r>
+      <w:r>
+        <w:t>(</w:t>
+      </w:r>
+      <w:proofErr w:type="spellStart"/>
+      <w:r>
+        <w:t>nếu</w:t>
+      </w:r>
+      <w:proofErr w:type="spellEnd"/>
+      <w:r>
+        <w:t xml:space="preserve"> </w:t>
+      </w:r>
+      <w:proofErr w:type="spellStart"/>
+      <w:r>
+        <w:t>cảm</w:t>
+      </w:r>
+      <w:proofErr w:type="spellEnd"/>
+      <w:r>
+        <w:t xml:space="preserve"> </w:t>
+      </w:r>
+      <w:proofErr w:type="spellStart"/>
+      <w:r>
+        <w:t>giác</w:t>
+      </w:r>
+      <w:proofErr w:type="spellEnd"/>
+      <w:r>
+        <w:t xml:space="preserve"> </w:t>
+      </w:r>
+      <w:proofErr w:type="spellStart"/>
+      <w:r>
+        <w:t>có</w:t>
+      </w:r>
+      <w:proofErr w:type="spellEnd"/>
+      <w:r>
+        <w:t xml:space="preserve"> </w:t>
+      </w:r>
+      <w:proofErr w:type="spellStart"/>
+      <w:r>
+        <w:t>thể</w:t>
+      </w:r>
+      <w:proofErr w:type="spellEnd"/>
+      <w:r>
+        <w:t xml:space="preserve"> </w:t>
+      </w:r>
+      <w:proofErr w:type="spellStart"/>
+      <w:r>
+        <w:t>tạo</w:t>
+      </w:r>
+      <w:proofErr w:type="spellEnd"/>
+      <w:r>
+        <w:t xml:space="preserve"> </w:t>
+      </w:r>
+      <w:proofErr w:type="spellStart"/>
+      <w:r>
+        <w:t>được</w:t>
+      </w:r>
+      <w:proofErr w:type="spellEnd"/>
+      <w:r>
+        <w:t xml:space="preserve"> </w:t>
+      </w:r>
+      <w:proofErr w:type="spellStart"/>
+      <w:r>
+        <w:t>ảnh</w:t>
+      </w:r>
+      <w:proofErr w:type="spellEnd"/>
+      <w:r>
+        <w:t xml:space="preserve"> </w:t>
+      </w:r>
+      <w:proofErr w:type="spellStart"/>
+      <w:r>
+        <w:t>đó</w:t>
+      </w:r>
+      <w:proofErr w:type="spellEnd"/>
+      <w:r>
+        <w:t xml:space="preserve"> </w:t>
+      </w:r>
+      <w:proofErr w:type="spellStart"/>
+      <w:r>
+        <w:t>bằng</w:t>
+      </w:r>
+      <w:proofErr w:type="spellEnd"/>
+      <w:r>
+        <w:t xml:space="preserve"> HTML CSS </w:t>
+      </w:r>
+      <w:proofErr w:type="spellStart"/>
+      <w:r>
+        <w:t>thì</w:t>
+      </w:r>
+      <w:proofErr w:type="spellEnd"/>
+      <w:r>
+        <w:t xml:space="preserve"> </w:t>
+      </w:r>
+      <w:proofErr w:type="spellStart"/>
+      <w:r>
+        <w:t>nên</w:t>
+      </w:r>
+      <w:proofErr w:type="spellEnd"/>
+      <w:r>
+        <w:t xml:space="preserve"> </w:t>
+      </w:r>
+      <w:proofErr w:type="spellStart"/>
+      <w:r>
+        <w:t>tạo</w:t>
+      </w:r>
+      <w:proofErr w:type="spellEnd"/>
+      <w:r>
+        <w:t xml:space="preserve">, </w:t>
+      </w:r>
+      <w:proofErr w:type="spellStart"/>
+      <w:r>
+        <w:t>để</w:t>
+      </w:r>
+      <w:proofErr w:type="spellEnd"/>
+      <w:r>
+        <w:t xml:space="preserve"> </w:t>
+      </w:r>
+      <w:proofErr w:type="spellStart"/>
+      <w:r>
+        <w:t>có</w:t>
+      </w:r>
+      <w:proofErr w:type="spellEnd"/>
+      <w:r>
+        <w:t xml:space="preserve"> </w:t>
+      </w:r>
+      <w:proofErr w:type="spellStart"/>
+      <w:r>
+        <w:t>thể</w:t>
+      </w:r>
+      <w:proofErr w:type="spellEnd"/>
+      <w:r>
+        <w:t xml:space="preserve"> </w:t>
+      </w:r>
+      <w:proofErr w:type="spellStart"/>
+      <w:r>
+        <w:t>thay</w:t>
+      </w:r>
+      <w:proofErr w:type="spellEnd"/>
+      <w:r>
+        <w:t xml:space="preserve"> </w:t>
+      </w:r>
+      <w:proofErr w:type="spellStart"/>
+      <w:r>
+        <w:t>thế</w:t>
+      </w:r>
+      <w:proofErr w:type="spellEnd"/>
+      <w:r>
+        <w:t xml:space="preserve"> </w:t>
+      </w:r>
+      <w:proofErr w:type="spellStart"/>
+      <w:r>
+        <w:t>động</w:t>
+      </w:r>
+      <w:proofErr w:type="spellEnd"/>
+      <w:r>
+        <w:t>)</w:t>
+      </w:r>
+      <w:r>
+        <w:t xml:space="preserve">, </w:t>
+      </w:r>
+      <w:proofErr w:type="spellStart"/>
+      <w:r>
+        <w:t>lưu</w:t>
+      </w:r>
+      <w:proofErr w:type="spellEnd"/>
+      <w:r>
+        <w:t xml:space="preserve"> </w:t>
+      </w:r>
+      <w:proofErr w:type="spellStart"/>
+      <w:r>
+        <w:t>ảnh</w:t>
+      </w:r>
+      <w:proofErr w:type="spellEnd"/>
+      <w:r>
+        <w:t xml:space="preserve"> </w:t>
+      </w:r>
+      <w:proofErr w:type="spellStart"/>
+      <w:r>
+        <w:t>đã</w:t>
+      </w:r>
+      <w:proofErr w:type="spellEnd"/>
+      <w:r>
+        <w:t xml:space="preserve"> </w:t>
+      </w:r>
+      <w:proofErr w:type="spellStart"/>
+      <w:r>
+        <w:t>cắt</w:t>
+      </w:r>
+      <w:proofErr w:type="spellEnd"/>
+      <w:r>
+        <w:t xml:space="preserve"> </w:t>
+      </w:r>
+      <w:proofErr w:type="spellStart"/>
+      <w:r>
+        <w:t>vào</w:t>
+      </w:r>
+      <w:proofErr w:type="spellEnd"/>
+      <w:r>
+        <w:t xml:space="preserve"> </w:t>
+      </w:r>
+      <w:proofErr w:type="spellStart"/>
+      <w:r>
+        <w:t>thư</w:t>
+      </w:r>
+      <w:proofErr w:type="spellEnd"/>
+      <w:r>
+        <w:t xml:space="preserve"> </w:t>
+      </w:r>
+      <w:proofErr w:type="spellStart"/>
+      <w:r>
+        <w:t>mục</w:t>
+      </w:r>
+      <w:proofErr w:type="spellEnd"/>
+      <w:r>
+        <w:t xml:space="preserve"> images</w:t>
+      </w:r>
+    </w:p>
+    <w:p>
+      <w:pPr>
+        <w:pStyle w:val="ListParagraph"/>
+        <w:numPr>
+          <w:ilvl w:val="0"/>
+          <w:numId w:val="1"/>
+        </w:numPr>
+      </w:pPr>
+      <w:proofErr w:type="spellStart"/>
+      <w:r>
+        <w:rPr>
+          <w:b/>
+        </w:rPr>
+        <w:t>Kiểm</w:t>
+      </w:r>
+      <w:proofErr w:type="spellEnd"/>
+      <w:r>
+        <w:rPr>
+          <w:b/>
+        </w:rPr>
+        <w:t xml:space="preserve"> </w:t>
+      </w:r>
+      <w:proofErr w:type="spellStart"/>
+      <w:r>
+        <w:rPr>
+          <w:b/>
+        </w:rPr>
+        <w:t>tra</w:t>
+      </w:r>
+      <w:proofErr w:type="spellEnd"/>
+      <w:r>
+        <w:rPr>
+          <w:b/>
+        </w:rPr>
+        <w:t xml:space="preserve"> font </w:t>
+      </w:r>
+      <w:proofErr w:type="spellStart"/>
+      <w:r>
+        <w:rPr>
+          <w:b/>
+        </w:rPr>
+        <w:t>của</w:t>
+      </w:r>
+      <w:proofErr w:type="spellEnd"/>
+      <w:r>
+        <w:rPr>
+          <w:b/>
+        </w:rPr>
+        <w:t xml:space="preserve"> </w:t>
+      </w:r>
+      <w:proofErr w:type="spellStart"/>
+      <w:r>
+        <w:rPr>
+          <w:b/>
+        </w:rPr>
+        <w:t>các</w:t>
+      </w:r>
+      <w:proofErr w:type="spellEnd"/>
+      <w:r>
+        <w:rPr>
+          <w:b/>
+        </w:rPr>
+        <w:t xml:space="preserve"> text </w:t>
+      </w:r>
+      <w:proofErr w:type="spellStart"/>
+      <w:r>
+        <w:rPr>
+          <w:b/>
+        </w:rPr>
+        <w:t>đang</w:t>
+      </w:r>
+      <w:proofErr w:type="spellEnd"/>
+      <w:r>
+        <w:rPr>
+          <w:b/>
+        </w:rPr>
+        <w:t xml:space="preserve"> </w:t>
+      </w:r>
+      <w:proofErr w:type="spellStart"/>
+      <w:r>
+        <w:rPr>
+          <w:b/>
+        </w:rPr>
+        <w:t>sử</w:t>
+      </w:r>
+      <w:proofErr w:type="spellEnd"/>
+      <w:r>
+        <w:rPr>
+          <w:b/>
+        </w:rPr>
+        <w:t xml:space="preserve"> </w:t>
+      </w:r>
+      <w:proofErr w:type="spellStart"/>
+      <w:r>
+        <w:rPr>
+          <w:b/>
+        </w:rPr>
+        <w:t>dụng</w:t>
+      </w:r>
+      <w:proofErr w:type="spellEnd"/>
+    </w:p>
+    <w:p>
+      <w:pPr>
+        <w:pStyle w:val="ListParagraph"/>
+      </w:pPr>
+      <w:proofErr w:type="spellStart"/>
+      <w:r>
+        <w:t>Tại</w:t>
+      </w:r>
+      <w:proofErr w:type="spellEnd"/>
+      <w:r>
+        <w:t xml:space="preserve"> file PSD, </w:t>
+      </w:r>
+      <w:proofErr w:type="spellStart"/>
+      <w:r>
+        <w:t>sử</w:t>
+      </w:r>
+      <w:proofErr w:type="spellEnd"/>
+      <w:r>
+        <w:t xml:space="preserve"> </w:t>
+      </w:r>
+      <w:proofErr w:type="spellStart"/>
+      <w:r>
+        <w:t>dụng</w:t>
+      </w:r>
+      <w:proofErr w:type="spellEnd"/>
+      <w:r>
+        <w:t xml:space="preserve"> </w:t>
+      </w:r>
+      <w:proofErr w:type="spellStart"/>
+      <w:r>
+        <w:t>công</w:t>
+      </w:r>
+      <w:proofErr w:type="spellEnd"/>
+      <w:r>
+        <w:t xml:space="preserve"> </w:t>
+      </w:r>
+      <w:proofErr w:type="spellStart"/>
+      <w:r>
+        <w:t>cụ</w:t>
+      </w:r>
+      <w:proofErr w:type="spellEnd"/>
+      <w:r>
+        <w:t xml:space="preserve"> Text (</w:t>
+      </w:r>
+      <w:proofErr w:type="spellStart"/>
+      <w:r>
+        <w:t>phím</w:t>
+      </w:r>
+      <w:proofErr w:type="spellEnd"/>
+      <w:r>
+        <w:t xml:space="preserve"> </w:t>
+      </w:r>
+      <w:proofErr w:type="spellStart"/>
+      <w:r>
+        <w:t>tắt</w:t>
+      </w:r>
+      <w:proofErr w:type="spellEnd"/>
+      <w:r>
+        <w:t xml:space="preserve"> T) </w:t>
+      </w:r>
+      <w:proofErr w:type="spellStart"/>
+      <w:r>
+        <w:t>trỏ</w:t>
+      </w:r>
+      <w:proofErr w:type="spellEnd"/>
+      <w:r>
+        <w:t xml:space="preserve"> </w:t>
+      </w:r>
+      <w:proofErr w:type="spellStart"/>
+      <w:r>
+        <w:t>vào</w:t>
+      </w:r>
+      <w:proofErr w:type="spellEnd"/>
+      <w:r>
+        <w:t xml:space="preserve"> </w:t>
+      </w:r>
+      <w:proofErr w:type="spellStart"/>
+      <w:r>
+        <w:t>các</w:t>
+      </w:r>
+      <w:proofErr w:type="spellEnd"/>
+      <w:r>
+        <w:t xml:space="preserve"> </w:t>
+      </w:r>
+      <w:proofErr w:type="spellStart"/>
+      <w:r>
+        <w:t>đoạn</w:t>
+      </w:r>
+      <w:proofErr w:type="spellEnd"/>
+      <w:r>
+        <w:t xml:space="preserve"> text </w:t>
+      </w:r>
+      <w:proofErr w:type="spellStart"/>
+      <w:r>
+        <w:t>trong</w:t>
+      </w:r>
+      <w:proofErr w:type="spellEnd"/>
+      <w:r>
+        <w:t xml:space="preserve"> file .</w:t>
+      </w:r>
+      <w:proofErr w:type="spellStart"/>
+      <w:r>
+        <w:t>psd</w:t>
+      </w:r>
+      <w:proofErr w:type="spellEnd"/>
+      <w:r>
+        <w:t xml:space="preserve">. </w:t>
+      </w:r>
+      <w:proofErr w:type="spellStart"/>
+      <w:r>
+        <w:t>Trên</w:t>
+      </w:r>
+      <w:proofErr w:type="spellEnd"/>
+      <w:r>
+        <w:t xml:space="preserve"> </w:t>
+      </w:r>
+      <w:proofErr w:type="spellStart"/>
+      <w:r>
+        <w:t>thanh</w:t>
+      </w:r>
+      <w:proofErr w:type="spellEnd"/>
+      <w:r>
+        <w:t xml:space="preserve"> header </w:t>
+      </w:r>
+      <w:proofErr w:type="spellStart"/>
+      <w:r>
+        <w:t>của</w:t>
+      </w:r>
+      <w:proofErr w:type="spellEnd"/>
+      <w:r>
+        <w:t xml:space="preserve"> PS </w:t>
+      </w:r>
+      <w:proofErr w:type="spellStart"/>
+      <w:r>
+        <w:t>sẽ</w:t>
+      </w:r>
+      <w:proofErr w:type="spellEnd"/>
+      <w:r>
+        <w:t xml:space="preserve"> </w:t>
+      </w:r>
+      <w:proofErr w:type="spellStart"/>
+      <w:r>
+        <w:t>hiển</w:t>
+      </w:r>
+      <w:proofErr w:type="spellEnd"/>
+      <w:r>
+        <w:t xml:space="preserve"> </w:t>
+      </w:r>
+      <w:proofErr w:type="spellStart"/>
+      <w:r>
+        <w:t>thị</w:t>
+      </w:r>
+      <w:proofErr w:type="spellEnd"/>
+      <w:r>
+        <w:t xml:space="preserve"> </w:t>
+      </w:r>
+      <w:proofErr w:type="spellStart"/>
+      <w:r>
+        <w:t>tên</w:t>
+      </w:r>
+      <w:proofErr w:type="spellEnd"/>
+      <w:r>
+        <w:t xml:space="preserve"> font, google search </w:t>
+      </w:r>
+      <w:proofErr w:type="spellStart"/>
+      <w:r>
+        <w:t>các</w:t>
+      </w:r>
+      <w:proofErr w:type="spellEnd"/>
+      <w:r>
+        <w:t xml:space="preserve"> font </w:t>
+      </w:r>
+      <w:proofErr w:type="spellStart"/>
+      <w:r>
+        <w:t>này</w:t>
+      </w:r>
+      <w:proofErr w:type="spellEnd"/>
+      <w:r>
+        <w:t xml:space="preserve"> </w:t>
+      </w:r>
+      <w:proofErr w:type="spellStart"/>
+      <w:r>
+        <w:t>và</w:t>
+      </w:r>
+      <w:proofErr w:type="spellEnd"/>
+      <w:r>
+        <w:t xml:space="preserve"> download </w:t>
+      </w:r>
+      <w:proofErr w:type="spellStart"/>
+      <w:r>
+        <w:t>về</w:t>
+      </w:r>
+      <w:proofErr w:type="spellEnd"/>
+      <w:r>
+        <w:t xml:space="preserve">, </w:t>
+      </w:r>
+      <w:proofErr w:type="spellStart"/>
+      <w:r>
+        <w:t>lưu</w:t>
+      </w:r>
+      <w:proofErr w:type="spellEnd"/>
+      <w:r>
+        <w:t xml:space="preserve"> </w:t>
+      </w:r>
+      <w:proofErr w:type="spellStart"/>
+      <w:r>
+        <w:t>vào</w:t>
+      </w:r>
+      <w:proofErr w:type="spellEnd"/>
+      <w:r>
+        <w:t xml:space="preserve"> </w:t>
+      </w:r>
+      <w:proofErr w:type="spellStart"/>
+      <w:r>
+        <w:t>thư</w:t>
+      </w:r>
+      <w:proofErr w:type="spellEnd"/>
+      <w:r>
+        <w:t xml:space="preserve"> </w:t>
+      </w:r>
+      <w:proofErr w:type="spellStart"/>
+      <w:r>
+        <w:t>mục</w:t>
+      </w:r>
+      <w:proofErr w:type="spellEnd"/>
+      <w:r>
+        <w:t xml:space="preserve"> fonts </w:t>
+      </w:r>
+      <w:proofErr w:type="spellStart"/>
+      <w:r>
+        <w:t>trên</w:t>
+      </w:r>
+      <w:proofErr w:type="spellEnd"/>
+      <w:r>
+        <w:t xml:space="preserve"> </w:t>
+      </w:r>
+      <w:proofErr w:type="spellStart"/>
+      <w:r>
+        <w:t>máy</w:t>
+      </w:r>
+      <w:proofErr w:type="spellEnd"/>
     </w:p>
     <w:sectPr>
       <w:pgSz w:w="12240" w:h="15840"/>
@@ -42,6 +935,100 @@
     </w:sectPr>
   </w:body>
 </w:document>
+</file>
+
+<file path=word/numbering.xml><?xml version="1.0" encoding="utf-8"?>
+<w:numbering xmlns:wpc="http://schemas.microsoft.com/office/word/2010/wordprocessingCanvas" xmlns:cx="http://schemas.microsoft.com/office/drawing/2014/chartex" xmlns:mc="http://schemas.openxmlformats.org/markup-compatibility/2006" xmlns:o="urn:schemas-microsoft-com:office:office" xmlns:r="http://schemas.openxmlformats.org/officeDocument/2006/relationships" xmlns:m="http://schemas.openxmlformats.org/officeDocument/2006/math" xmlns:v="urn:schemas-microsoft-com:vml" xmlns:wp14="http://schemas.microsoft.com/office/word/2010/wordprocessingDrawing" xmlns:wp="http://schemas.openxmlformats.org/drawingml/2006/wordprocessingDrawing" xmlns:w10="urn:schemas-microsoft-com:office:word" xmlns:w="http://schemas.openxmlformats.org/wordprocessingml/2006/main" xmlns:w14="http://schemas.microsoft.com/office/word/2010/wordml" xmlns:w15="http://schemas.microsoft.com/office/word/2012/wordml" xmlns:w16se="http://schemas.microsoft.com/office/word/2015/wordml/symex" xmlns:wpg="http://schemas.microsoft.com/office/word/2010/wordprocessingGroup" xmlns:wpi="http://schemas.microsoft.com/office/word/2010/wordprocessingInk" xmlns:wne="http://schemas.microsoft.com/office/word/2006/wordml" xmlns:wps="http://schemas.microsoft.com/office/word/2010/wordprocessingShape" mc:Ignorable="w14 w15 w16se wp14">
+  <w:abstractNum w:abstractNumId="0" w15:restartNumberingAfterBreak="0">
+    <w:nsid w:val="705D6ED1"/>
+    <w:multiLevelType w:val="hybridMultilevel"/>
+    <w:tmpl w:val="2006C72C"/>
+    <w:lvl w:ilvl="0" w:tplc="0409000F">
+      <w:start w:val="1"/>
+      <w:numFmt w:val="decimal"/>
+      <w:lvlText w:val="%1."/>
+      <w:lvlJc w:val="left"/>
+      <w:pPr>
+        <w:ind w:left="720" w:hanging="360"/>
+      </w:pPr>
+    </w:lvl>
+    <w:lvl w:ilvl="1" w:tplc="04090019" w:tentative="1">
+      <w:start w:val="1"/>
+      <w:numFmt w:val="lowerLetter"/>
+      <w:lvlText w:val="%2."/>
+      <w:lvlJc w:val="left"/>
+      <w:pPr>
+        <w:ind w:left="1440" w:hanging="360"/>
+      </w:pPr>
+    </w:lvl>
+    <w:lvl w:ilvl="2" w:tplc="0409001B" w:tentative="1">
+      <w:start w:val="1"/>
+      <w:numFmt w:val="lowerRoman"/>
+      <w:lvlText w:val="%3."/>
+      <w:lvlJc w:val="right"/>
+      <w:pPr>
+        <w:ind w:left="2160" w:hanging="180"/>
+      </w:pPr>
+    </w:lvl>
+    <w:lvl w:ilvl="3" w:tplc="0409000F" w:tentative="1">
+      <w:start w:val="1"/>
+      <w:numFmt w:val="decimal"/>
+      <w:lvlText w:val="%4."/>
+      <w:lvlJc w:val="left"/>
+      <w:pPr>
+        <w:ind w:left="2880" w:hanging="360"/>
+      </w:pPr>
+    </w:lvl>
+    <w:lvl w:ilvl="4" w:tplc="04090019" w:tentative="1">
+      <w:start w:val="1"/>
+      <w:numFmt w:val="lowerLetter"/>
+      <w:lvlText w:val="%5."/>
+      <w:lvlJc w:val="left"/>
+      <w:pPr>
+        <w:ind w:left="3600" w:hanging="360"/>
+      </w:pPr>
+    </w:lvl>
+    <w:lvl w:ilvl="5" w:tplc="0409001B" w:tentative="1">
+      <w:start w:val="1"/>
+      <w:numFmt w:val="lowerRoman"/>
+      <w:lvlText w:val="%6."/>
+      <w:lvlJc w:val="right"/>
+      <w:pPr>
+        <w:ind w:left="4320" w:hanging="180"/>
+      </w:pPr>
+    </w:lvl>
+    <w:lvl w:ilvl="6" w:tplc="0409000F" w:tentative="1">
+      <w:start w:val="1"/>
+      <w:numFmt w:val="decimal"/>
+      <w:lvlText w:val="%7."/>
+      <w:lvlJc w:val="left"/>
+      <w:pPr>
+        <w:ind w:left="5040" w:hanging="360"/>
+      </w:pPr>
+    </w:lvl>
+    <w:lvl w:ilvl="7" w:tplc="04090019" w:tentative="1">
+      <w:start w:val="1"/>
+      <w:numFmt w:val="lowerLetter"/>
+      <w:lvlText w:val="%8."/>
+      <w:lvlJc w:val="left"/>
+      <w:pPr>
+        <w:ind w:left="5760" w:hanging="360"/>
+      </w:pPr>
+    </w:lvl>
+    <w:lvl w:ilvl="8" w:tplc="0409001B" w:tentative="1">
+      <w:start w:val="1"/>
+      <w:numFmt w:val="lowerRoman"/>
+      <w:lvlText w:val="%9."/>
+      <w:lvlJc w:val="right"/>
+      <w:pPr>
+        <w:ind w:left="6480" w:hanging="180"/>
+      </w:pPr>
+    </w:lvl>
+  </w:abstractNum>
+  <w:num w:numId="1">
+    <w:abstractNumId w:val="0"/>
+  </w:num>
+</w:numbering>
 </file>
 
 <file path=word/styles.xml><?xml version="1.0" encoding="utf-8"?>
@@ -499,6 +1486,17 @@
       <w:szCs w:val="56"/>
     </w:rPr>
   </w:style>
+  <w:style w:type="paragraph" w:styleId="ListParagraph">
+    <w:name w:val="List Paragraph"/>
+    <w:basedOn w:val="Normal"/>
+    <w:uiPriority w:val="34"/>
+    <w:qFormat/>
+    <w:rsid w:val="00D46224"/>
+    <w:pPr>
+      <w:ind w:left="720"/>
+      <w:contextualSpacing/>
+    </w:pPr>
+  </w:style>
 </w:styles>
 </file>
 

--- a/psd_demo/huong_dan_cat_psd_html.docx
+++ b/psd_demo/huong_dan_cat_psd_html.docx
@@ -198,8 +198,6 @@
           </wp:inline>
         </w:drawing>
       </w:r>
-      <w:bookmarkStart w:id="0" w:name="_GoBack"/>
-      <w:bookmarkEnd w:id="0"/>
     </w:p>
     <w:p>
       <w:pPr>
@@ -926,6 +924,62 @@
         <w:t>máy</w:t>
       </w:r>
       <w:proofErr w:type="spellEnd"/>
+    </w:p>
+    <w:p>
+      <w:pPr>
+        <w:pStyle w:val="ListParagraph"/>
+        <w:numPr>
+          <w:ilvl w:val="0"/>
+          <w:numId w:val="1"/>
+        </w:numPr>
+        <w:rPr>
+          <w:b/>
+        </w:rPr>
+      </w:pPr>
+      <w:bookmarkStart w:id="0" w:name="_GoBack"/>
+      <w:proofErr w:type="spellStart"/>
+      <w:r>
+        <w:rPr>
+          <w:b/>
+        </w:rPr>
+        <w:t>Tiến</w:t>
+      </w:r>
+      <w:proofErr w:type="spellEnd"/>
+      <w:r>
+        <w:rPr>
+          <w:b/>
+        </w:rPr>
+        <w:t xml:space="preserve"> </w:t>
+      </w:r>
+      <w:proofErr w:type="spellStart"/>
+      <w:r>
+        <w:rPr>
+          <w:b/>
+        </w:rPr>
+        <w:t>hành</w:t>
+      </w:r>
+      <w:proofErr w:type="spellEnd"/>
+      <w:r>
+        <w:rPr>
+          <w:b/>
+        </w:rPr>
+        <w:t xml:space="preserve"> </w:t>
+      </w:r>
+      <w:proofErr w:type="spellStart"/>
+      <w:r>
+        <w:rPr>
+          <w:b/>
+        </w:rPr>
+        <w:t>cắt</w:t>
+      </w:r>
+      <w:proofErr w:type="spellEnd"/>
+      <w:r>
+        <w:rPr>
+          <w:b/>
+        </w:rPr>
+        <w:t xml:space="preserve"> HTML</w:t>
+      </w:r>
+      <w:bookmarkEnd w:id="0"/>
     </w:p>
     <w:sectPr>
       <w:pgSz w:w="12240" w:h="15840"/>
@@ -942,7 +996,7 @@
   <w:abstractNum w:abstractNumId="0" w15:restartNumberingAfterBreak="0">
     <w:nsid w:val="705D6ED1"/>
     <w:multiLevelType w:val="hybridMultilevel"/>
-    <w:tmpl w:val="2006C72C"/>
+    <w:tmpl w:val="86B8C820"/>
     <w:lvl w:ilvl="0" w:tplc="0409000F">
       <w:start w:val="1"/>
       <w:numFmt w:val="decimal"/>
